--- a/Kalman Filter Matlab.docx
+++ b/Kalman Filter Matlab.docx
@@ -457,6 +457,7 @@
     </w:p>
     <w:p>
       <w:pPr>
+        <w:spacing w:after="225"/>
         <w:rPr>
           <w:rFonts w:ascii="Helvetica" w:eastAsia="Times New Roman" w:hAnsi="Helvetica" w:cs="Times New Roman"/>
           <w:color w:val="4F4F4F"/>
@@ -464,15 +465,6 @@
           <w:szCs w:val="23"/>
         </w:rPr>
       </w:pPr>
-      <w:r>
-        <w:rPr>
-          <w:rFonts w:ascii="Helvetica" w:eastAsia="Times New Roman" w:hAnsi="Helvetica" w:cs="Times New Roman"/>
-          <w:color w:val="4F4F4F"/>
-          <w:sz w:val="23"/>
-          <w:szCs w:val="23"/>
-        </w:rPr>
-        <w:t>Here, we will be keeping the Kalman Filter limited to a basic introduction. You will be covering Kalman filters in detail in the fourth course of this Nanodegree program.</w:t>
-      </w:r>
     </w:p>
     <w:p>
       <w:pPr>
@@ -9208,6 +9200,7 @@
           <w:color w:val="4F4F4F"/>
           <w:sz w:val="23"/>
           <w:szCs w:val="23"/>
+          <w:lang w:val="en-US"/>
         </w:rPr>
       </w:pPr>
       <w:r>
